--- a/Git 1.docx
+++ b/Git 1.docx
@@ -20,9 +20,8 @@
           <w:b w:val="0"/>
           <w:bCs w:val="0"/>
         </w:rPr>
-        <w:t xml:space="preserve">6. Working with Remote Repositories in </w:t>
-      </w:r>
-      <w:proofErr w:type="spellStart"/>
+        <w:t xml:space="preserve">Git </w:t>
+      </w:r>
       <w:r>
         <w:rPr>
           <w:rStyle w:val="Strong"/>
@@ -30,9 +29,8 @@
           <w:b w:val="0"/>
           <w:bCs w:val="0"/>
         </w:rPr>
-        <w:t>Git</w:t>
-      </w:r>
-      <w:proofErr w:type="spellEnd"/>
+        <w:t>6. Working with Remote Repositories in Git</w:t>
+      </w:r>
     </w:p>
     <w:p>
       <w:pPr>
@@ -73,23 +71,7 @@
         <w:pStyle w:val="NormalWeb"/>
       </w:pPr>
       <w:r>
-        <w:t xml:space="preserve">To connect a local repository to a remote one (e.g., GitHub, </w:t>
-      </w:r>
-      <w:proofErr w:type="spellStart"/>
-      <w:r>
-        <w:t>GitLab</w:t>
-      </w:r>
-      <w:proofErr w:type="spellEnd"/>
-      <w:r>
-        <w:t xml:space="preserve">, or </w:t>
-      </w:r>
-      <w:proofErr w:type="spellStart"/>
-      <w:r>
-        <w:t>Bitbucket</w:t>
-      </w:r>
-      <w:proofErr w:type="spellEnd"/>
-      <w:r>
-        <w:t>), use:</w:t>
+        <w:t>To connect a local repository to a remote one (e.g., GitHub, GitLab, or Bitbucket), use:</w:t>
       </w:r>
     </w:p>
     <w:p>
@@ -99,33 +81,11 @@
           <w:rStyle w:val="HTMLCode"/>
         </w:rPr>
       </w:pPr>
-      <w:proofErr w:type="spellStart"/>
-      <w:r>
-        <w:rPr>
-          <w:rStyle w:val="HTMLCode"/>
-        </w:rPr>
-        <w:t>git</w:t>
-      </w:r>
-      <w:proofErr w:type="spellEnd"/>
-      <w:r>
-        <w:rPr>
-          <w:rStyle w:val="HTMLCode"/>
-        </w:rPr>
-        <w:t xml:space="preserve"> remote add origin &lt;</w:t>
-      </w:r>
-      <w:proofErr w:type="spellStart"/>
-      <w:r>
-        <w:rPr>
-          <w:rStyle w:val="HTMLCode"/>
-        </w:rPr>
-        <w:t>repository_url</w:t>
-      </w:r>
-      <w:proofErr w:type="spellEnd"/>
-      <w:r>
-        <w:rPr>
-          <w:rStyle w:val="HTMLCode"/>
-        </w:rPr>
-        <w:t>&gt;</w:t>
+      <w:r>
+        <w:rPr>
+          <w:rStyle w:val="HTMLCode"/>
+        </w:rPr>
+        <w:t>git remote add origin &lt;repository_url&gt;</w:t>
       </w:r>
     </w:p>
     <w:p>
@@ -172,19 +132,11 @@
           <w:rStyle w:val="HTMLCode"/>
         </w:rPr>
       </w:pPr>
-      <w:proofErr w:type="spellStart"/>
-      <w:r>
-        <w:rPr>
-          <w:rStyle w:val="HTMLCode"/>
-        </w:rPr>
-        <w:t>git</w:t>
-      </w:r>
-      <w:proofErr w:type="spellEnd"/>
-      <w:r>
-        <w:rPr>
-          <w:rStyle w:val="HTMLCode"/>
-        </w:rPr>
-        <w:t xml:space="preserve"> remote add origin https://github.com/kundan/my-project.git</w:t>
+      <w:r>
+        <w:rPr>
+          <w:rStyle w:val="HTMLCode"/>
+        </w:rPr>
+        <w:t>git remote add origin https://github.com/kundan/my-project.git</w:t>
       </w:r>
     </w:p>
     <w:p>
@@ -268,7 +220,7 @@
           </mc:Choice>
           <mc:Fallback>
             <w:pict>
-              <v:rect w14:anchorId="1326858E" id="Rectangle 7" o:spid="_x0000_s1026" style="width:468pt;height:.1pt;visibility:visible;mso-wrap-style:square;mso-left-percent:-10001;mso-top-percent:-10001;mso-position-horizontal:absolute;mso-position-horizontal-relative:char;mso-position-vertical:absolute;mso-position-vertical-relative:line;mso-left-percent:-10001;mso-top-percent:-10001;v-text-anchor:top" o:gfxdata="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" filled="f">
+              <v:rect w14:anchorId="1326858E" id="Rectangle 7" o:spid="_x0000_s1026" style="width:468pt;height:.1pt;visibility:visible;mso-wrap-style:square;mso-left-percent:-10001;mso-top-percent:-10001;mso-position-horizontal:absolute;mso-position-horizontal-relative:char;mso-position-vertical:absolute;mso-position-vertical-relative:line;mso-left-percent:-10001;mso-top-percent:-10001;v-text-anchor:top" o:gfxdata="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" filled="f">
                 <w10:anchorlock/>
               </v:rect>
             </w:pict>
@@ -308,19 +260,11 @@
           <w:rStyle w:val="HTMLCode"/>
         </w:rPr>
       </w:pPr>
-      <w:proofErr w:type="spellStart"/>
-      <w:r>
-        <w:rPr>
-          <w:rStyle w:val="HTMLCode"/>
-        </w:rPr>
-        <w:t>git</w:t>
-      </w:r>
-      <w:proofErr w:type="spellEnd"/>
-      <w:r>
-        <w:rPr>
-          <w:rStyle w:val="HTMLCode"/>
-        </w:rPr>
-        <w:t xml:space="preserve"> remote -v</w:t>
+      <w:r>
+        <w:rPr>
+          <w:rStyle w:val="HTMLCode"/>
+        </w:rPr>
+        <w:t>git remote -v</w:t>
       </w:r>
     </w:p>
     <w:p>
@@ -341,11 +285,19 @@
           <w:rStyle w:val="HTMLCode"/>
         </w:rPr>
       </w:pPr>
-      <w:r>
-        <w:rPr>
-          <w:rStyle w:val="HTMLCode"/>
-        </w:rPr>
-        <w:t>origin  https://github.com/kundan/my-project.git (fetch)</w:t>
+      <w:proofErr w:type="gramStart"/>
+      <w:r>
+        <w:rPr>
+          <w:rStyle w:val="HTMLCode"/>
+        </w:rPr>
+        <w:t>origin  https://github.com/kundan/my-project.git</w:t>
+      </w:r>
+      <w:proofErr w:type="gramEnd"/>
+      <w:r>
+        <w:rPr>
+          <w:rStyle w:val="HTMLCode"/>
+        </w:rPr>
+        <w:t xml:space="preserve"> (fetch)</w:t>
       </w:r>
     </w:p>
     <w:p>
@@ -355,11 +307,19 @@
           <w:rStyle w:val="HTMLCode"/>
         </w:rPr>
       </w:pPr>
-      <w:r>
-        <w:rPr>
-          <w:rStyle w:val="HTMLCode"/>
-        </w:rPr>
-        <w:t>origin  https://github.com/kundan/my-project.git (push)</w:t>
+      <w:proofErr w:type="gramStart"/>
+      <w:r>
+        <w:rPr>
+          <w:rStyle w:val="HTMLCode"/>
+        </w:rPr>
+        <w:t>origin  https://github.com/kundan/my-project.git</w:t>
+      </w:r>
+      <w:proofErr w:type="gramEnd"/>
+      <w:r>
+        <w:rPr>
+          <w:rStyle w:val="HTMLCode"/>
+        </w:rPr>
+        <w:t xml:space="preserve"> (push)</w:t>
       </w:r>
     </w:p>
     <w:p>
@@ -443,7 +403,7 @@
           </mc:Choice>
           <mc:Fallback>
             <w:pict>
-              <v:rect w14:anchorId="049D4154" id="Rectangle 6" o:spid="_x0000_s1026" style="width:468pt;height:.1pt;visibility:visible;mso-wrap-style:square;mso-left-percent:-10001;mso-top-percent:-10001;mso-position-horizontal:absolute;mso-position-horizontal-relative:char;mso-position-vertical:absolute;mso-position-vertical-relative:line;mso-left-percent:-10001;mso-top-percent:-10001;v-text-anchor:top" o:gfxdata="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" filled="f">
+              <v:rect w14:anchorId="049D4154" id="Rectangle 6" o:spid="_x0000_s1026" style="width:468pt;height:.1pt;visibility:visible;mso-wrap-style:square;mso-left-percent:-10001;mso-top-percent:-10001;mso-position-horizontal:absolute;mso-position-horizontal-relative:char;mso-position-vertical:absolute;mso-position-vertical-relative:line;mso-left-percent:-10001;mso-top-percent:-10001;v-text-anchor:top" o:gfxdata="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" filled="f">
                 <w10:anchorlock/>
               </v:rect>
             </w:pict>
@@ -483,19 +443,11 @@
           <w:rStyle w:val="HTMLCode"/>
         </w:rPr>
       </w:pPr>
-      <w:proofErr w:type="spellStart"/>
-      <w:r>
-        <w:rPr>
-          <w:rStyle w:val="HTMLCode"/>
-        </w:rPr>
-        <w:t>git</w:t>
-      </w:r>
-      <w:proofErr w:type="spellEnd"/>
-      <w:r>
-        <w:rPr>
-          <w:rStyle w:val="HTMLCode"/>
-        </w:rPr>
-        <w:t xml:space="preserve"> fetch origin</w:t>
+      <w:r>
+        <w:rPr>
+          <w:rStyle w:val="HTMLCode"/>
+        </w:rPr>
+        <w:t>git fetch origin</w:t>
       </w:r>
     </w:p>
     <w:p>
@@ -512,19 +464,11 @@
       <w:r>
         <w:t xml:space="preserve"> If another developer has pushed new changes to the remote repository, running </w:t>
       </w:r>
-      <w:proofErr w:type="spellStart"/>
-      <w:r>
-        <w:rPr>
-          <w:rStyle w:val="HTMLCode"/>
-        </w:rPr>
-        <w:t>git</w:t>
-      </w:r>
-      <w:proofErr w:type="spellEnd"/>
-      <w:r>
-        <w:rPr>
-          <w:rStyle w:val="HTMLCode"/>
-        </w:rPr>
-        <w:t xml:space="preserve"> fetch origin</w:t>
+      <w:r>
+        <w:rPr>
+          <w:rStyle w:val="HTMLCode"/>
+        </w:rPr>
+        <w:t>git fetch origin</w:t>
       </w:r>
       <w:r>
         <w:t xml:space="preserve"> will download those changes, but your working directory remains unchanged.</w:t>
@@ -545,28 +489,12 @@
           <w:rStyle w:val="HTMLCode"/>
         </w:rPr>
       </w:pPr>
-      <w:proofErr w:type="spellStart"/>
-      <w:r>
-        <w:rPr>
-          <w:rStyle w:val="HTMLCode"/>
-        </w:rPr>
-        <w:t>git</w:t>
-      </w:r>
-      <w:proofErr w:type="spellEnd"/>
-      <w:r>
-        <w:rPr>
-          <w:rStyle w:val="HTMLCode"/>
-        </w:rPr>
-        <w:t xml:space="preserve"> log origin/main --</w:t>
-      </w:r>
-      <w:proofErr w:type="spellStart"/>
-      <w:r>
-        <w:rPr>
-          <w:rStyle w:val="HTMLCode"/>
-        </w:rPr>
-        <w:t>oneline</w:t>
-      </w:r>
-      <w:proofErr w:type="spellEnd"/>
+      <w:r>
+        <w:rPr>
+          <w:rStyle w:val="HTMLCode"/>
+        </w:rPr>
+        <w:t>git log origin/main --oneline</w:t>
+      </w:r>
     </w:p>
     <w:p>
       <w:pPr>
@@ -632,7 +560,7 @@
           </mc:Choice>
           <mc:Fallback>
             <w:pict>
-              <v:rect w14:anchorId="21561183" id="Rectangle 5" o:spid="_x0000_s1026" style="width:468pt;height:.1pt;visibility:visible;mso-wrap-style:square;mso-left-percent:-10001;mso-top-percent:-10001;mso-position-horizontal:absolute;mso-position-horizontal-relative:char;mso-position-vertical:absolute;mso-position-vertical-relative:line;mso-left-percent:-10001;mso-top-percent:-10001;v-text-anchor:top" o:gfxdata="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" filled="f">
+              <v:rect w14:anchorId="21561183" id="Rectangle 5" o:spid="_x0000_s1026" style="width:468pt;height:.1pt;visibility:visible;mso-wrap-style:square;mso-left-percent:-10001;mso-top-percent:-10001;mso-position-horizontal:absolute;mso-position-horizontal-relative:char;mso-position-vertical:absolute;mso-position-vertical-relative:line;mso-left-percent:-10001;mso-top-percent:-10001;v-text-anchor:top" o:gfxdata="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" filled="f">
                 <w10:anchorlock/>
               </v:rect>
             </w:pict>
@@ -672,19 +600,11 @@
           <w:rStyle w:val="HTMLCode"/>
         </w:rPr>
       </w:pPr>
-      <w:proofErr w:type="spellStart"/>
-      <w:r>
-        <w:rPr>
-          <w:rStyle w:val="HTMLCode"/>
-        </w:rPr>
-        <w:t>git</w:t>
-      </w:r>
-      <w:proofErr w:type="spellEnd"/>
-      <w:r>
-        <w:rPr>
-          <w:rStyle w:val="HTMLCode"/>
-        </w:rPr>
-        <w:t xml:space="preserve"> pull origin main</w:t>
+      <w:r>
+        <w:rPr>
+          <w:rStyle w:val="HTMLCode"/>
+        </w:rPr>
+        <w:t>git pull origin main</w:t>
       </w:r>
     </w:p>
     <w:p>
@@ -694,36 +614,20 @@
       <w:r>
         <w:t xml:space="preserve">This is equivalent to </w:t>
       </w:r>
-      <w:proofErr w:type="spellStart"/>
-      <w:r>
-        <w:rPr>
-          <w:rStyle w:val="HTMLCode"/>
-        </w:rPr>
-        <w:t>git</w:t>
-      </w:r>
-      <w:proofErr w:type="spellEnd"/>
-      <w:r>
-        <w:rPr>
-          <w:rStyle w:val="HTMLCode"/>
-        </w:rPr>
-        <w:t xml:space="preserve"> fetch</w:t>
+      <w:r>
+        <w:rPr>
+          <w:rStyle w:val="HTMLCode"/>
+        </w:rPr>
+        <w:t>git fetch</w:t>
       </w:r>
       <w:r>
         <w:t xml:space="preserve"> followed by </w:t>
       </w:r>
-      <w:proofErr w:type="spellStart"/>
-      <w:r>
-        <w:rPr>
-          <w:rStyle w:val="HTMLCode"/>
-        </w:rPr>
-        <w:t>git</w:t>
-      </w:r>
-      <w:proofErr w:type="spellEnd"/>
-      <w:r>
-        <w:rPr>
-          <w:rStyle w:val="HTMLCode"/>
-        </w:rPr>
-        <w:t xml:space="preserve"> merge</w:t>
+      <w:r>
+        <w:rPr>
+          <w:rStyle w:val="HTMLCode"/>
+        </w:rPr>
+        <w:t>git merge</w:t>
       </w:r>
       <w:r>
         <w:t>.</w:t>
@@ -759,19 +663,11 @@
           <w:rStyle w:val="HTMLCode"/>
         </w:rPr>
       </w:pPr>
-      <w:proofErr w:type="spellStart"/>
-      <w:r>
-        <w:rPr>
-          <w:rStyle w:val="HTMLCode"/>
-        </w:rPr>
-        <w:t>git</w:t>
-      </w:r>
-      <w:proofErr w:type="spellEnd"/>
-      <w:r>
-        <w:rPr>
-          <w:rStyle w:val="HTMLCode"/>
-        </w:rPr>
-        <w:t xml:space="preserve"> pull origin main</w:t>
+      <w:r>
+        <w:rPr>
+          <w:rStyle w:val="HTMLCode"/>
+        </w:rPr>
+        <w:t>git pull origin main</w:t>
       </w:r>
     </w:p>
     <w:p>
@@ -855,7 +751,7 @@
           </mc:Choice>
           <mc:Fallback>
             <w:pict>
-              <v:rect w14:anchorId="546C48EC" id="Rectangle 4" o:spid="_x0000_s1026" style="width:468pt;height:.1pt;visibility:visible;mso-wrap-style:square;mso-left-percent:-10001;mso-top-percent:-10001;mso-position-horizontal:absolute;mso-position-horizontal-relative:char;mso-position-vertical:absolute;mso-position-vertical-relative:line;mso-left-percent:-10001;mso-top-percent:-10001;v-text-anchor:top" o:gfxdata="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" filled="f">
+              <v:rect w14:anchorId="546C48EC" id="Rectangle 4" o:spid="_x0000_s1026" style="width:468pt;height:.1pt;visibility:visible;mso-wrap-style:square;mso-left-percent:-10001;mso-top-percent:-10001;mso-position-horizontal:absolute;mso-position-horizontal-relative:char;mso-position-vertical:absolute;mso-position-vertical-relative:line;mso-left-percent:-10001;mso-top-percent:-10001;v-text-anchor:top" o:gfxdata="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" filled="f">
                 <w10:anchorlock/>
               </v:rect>
             </w:pict>
@@ -895,19 +791,11 @@
           <w:rStyle w:val="HTMLCode"/>
         </w:rPr>
       </w:pPr>
-      <w:proofErr w:type="spellStart"/>
-      <w:r>
-        <w:rPr>
-          <w:rStyle w:val="HTMLCode"/>
-        </w:rPr>
-        <w:t>git</w:t>
-      </w:r>
-      <w:proofErr w:type="spellEnd"/>
-      <w:r>
-        <w:rPr>
-          <w:rStyle w:val="HTMLCode"/>
-        </w:rPr>
-        <w:t xml:space="preserve"> push origin main</w:t>
+      <w:r>
+        <w:rPr>
+          <w:rStyle w:val="HTMLCode"/>
+        </w:rPr>
+        <w:t>git push origin main</w:t>
       </w:r>
     </w:p>
     <w:p>
@@ -931,19 +819,11 @@
           <w:rStyle w:val="HTMLCode"/>
         </w:rPr>
       </w:pPr>
-      <w:proofErr w:type="spellStart"/>
-      <w:r>
-        <w:rPr>
-          <w:rStyle w:val="HTMLCode"/>
-        </w:rPr>
-        <w:t>git</w:t>
-      </w:r>
-      <w:proofErr w:type="spellEnd"/>
-      <w:r>
-        <w:rPr>
-          <w:rStyle w:val="HTMLCode"/>
-        </w:rPr>
-        <w:t xml:space="preserve"> commit -m "Updated the README file"</w:t>
+      <w:r>
+        <w:rPr>
+          <w:rStyle w:val="HTMLCode"/>
+        </w:rPr>
+        <w:t>git commit -m "Updated the README file"</w:t>
       </w:r>
     </w:p>
     <w:p>
@@ -953,19 +833,11 @@
           <w:rStyle w:val="HTMLCode"/>
         </w:rPr>
       </w:pPr>
-      <w:proofErr w:type="spellStart"/>
-      <w:r>
-        <w:rPr>
-          <w:rStyle w:val="HTMLCode"/>
-        </w:rPr>
-        <w:t>git</w:t>
-      </w:r>
-      <w:proofErr w:type="spellEnd"/>
-      <w:r>
-        <w:rPr>
-          <w:rStyle w:val="HTMLCode"/>
-        </w:rPr>
-        <w:t xml:space="preserve"> push origin main</w:t>
+      <w:r>
+        <w:rPr>
+          <w:rStyle w:val="HTMLCode"/>
+        </w:rPr>
+        <w:t>git push origin main</w:t>
       </w:r>
     </w:p>
     <w:p>
@@ -1032,7 +904,7 @@
           </mc:Choice>
           <mc:Fallback>
             <w:pict>
-              <v:rect w14:anchorId="399B4750" id="Rectangle 3" o:spid="_x0000_s1026" style="width:468pt;height:.1pt;visibility:visible;mso-wrap-style:square;mso-left-percent:-10001;mso-top-percent:-10001;mso-position-horizontal:absolute;mso-position-horizontal-relative:char;mso-position-vertical:absolute;mso-position-vertical-relative:line;mso-left-percent:-10001;mso-top-percent:-10001;v-text-anchor:top" o:gfxdata="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" filled="f">
+              <v:rect w14:anchorId="399B4750" id="Rectangle 3" o:spid="_x0000_s1026" style="width:468pt;height:.1pt;visibility:visible;mso-wrap-style:square;mso-left-percent:-10001;mso-top-percent:-10001;mso-position-horizontal:absolute;mso-position-horizontal-relative:char;mso-position-vertical:absolute;mso-position-vertical-relative:line;mso-left-percent:-10001;mso-top-percent:-10001;v-text-anchor:top" o:gfxdata="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" filled="f">
                 <w10:anchorlock/>
               </v:rect>
             </w:pict>
@@ -1072,47 +944,11 @@
           <w:rStyle w:val="HTMLCode"/>
         </w:rPr>
       </w:pPr>
-      <w:proofErr w:type="spellStart"/>
-      <w:r>
-        <w:rPr>
-          <w:rStyle w:val="HTMLCode"/>
-        </w:rPr>
-        <w:t>git</w:t>
-      </w:r>
-      <w:proofErr w:type="spellEnd"/>
-      <w:r>
-        <w:rPr>
-          <w:rStyle w:val="HTMLCode"/>
-        </w:rPr>
-        <w:t xml:space="preserve"> remote set-</w:t>
-      </w:r>
-      <w:proofErr w:type="spellStart"/>
-      <w:r>
-        <w:rPr>
-          <w:rStyle w:val="HTMLCode"/>
-        </w:rPr>
-        <w:t>url</w:t>
-      </w:r>
-      <w:proofErr w:type="spellEnd"/>
-      <w:r>
-        <w:rPr>
-          <w:rStyle w:val="HTMLCode"/>
-        </w:rPr>
-        <w:t xml:space="preserve"> origin &lt;</w:t>
-      </w:r>
-      <w:proofErr w:type="spellStart"/>
-      <w:r>
-        <w:rPr>
-          <w:rStyle w:val="HTMLCode"/>
-        </w:rPr>
-        <w:t>new_repository_url</w:t>
-      </w:r>
-      <w:proofErr w:type="spellEnd"/>
-      <w:r>
-        <w:rPr>
-          <w:rStyle w:val="HTMLCode"/>
-        </w:rPr>
-        <w:t>&gt;</w:t>
+      <w:r>
+        <w:rPr>
+          <w:rStyle w:val="HTMLCode"/>
+        </w:rPr>
+        <w:t>git remote set-url origin &lt;new_repository_url&gt;</w:t>
       </w:r>
     </w:p>
     <w:p>
@@ -1133,33 +969,11 @@
           <w:rStyle w:val="HTMLCode"/>
         </w:rPr>
       </w:pPr>
-      <w:proofErr w:type="spellStart"/>
-      <w:r>
-        <w:rPr>
-          <w:rStyle w:val="HTMLCode"/>
-        </w:rPr>
-        <w:t>git</w:t>
-      </w:r>
-      <w:proofErr w:type="spellEnd"/>
-      <w:r>
-        <w:rPr>
-          <w:rStyle w:val="HTMLCode"/>
-        </w:rPr>
-        <w:t xml:space="preserve"> remote set-</w:t>
-      </w:r>
-      <w:proofErr w:type="spellStart"/>
-      <w:r>
-        <w:rPr>
-          <w:rStyle w:val="HTMLCode"/>
-        </w:rPr>
-        <w:t>url</w:t>
-      </w:r>
-      <w:proofErr w:type="spellEnd"/>
-      <w:r>
-        <w:rPr>
-          <w:rStyle w:val="HTMLCode"/>
-        </w:rPr>
-        <w:t xml:space="preserve"> origin https://github.com/kundan/new-repo.git</w:t>
+      <w:r>
+        <w:rPr>
+          <w:rStyle w:val="HTMLCode"/>
+        </w:rPr>
+        <w:t>git remote set-url origin https://github.com/kundan/new-repo.git</w:t>
       </w:r>
     </w:p>
     <w:p>
@@ -1226,7 +1040,7 @@
           </mc:Choice>
           <mc:Fallback>
             <w:pict>
-              <v:rect w14:anchorId="56A9F1CE" id="Rectangle 2" o:spid="_x0000_s1026" style="width:468pt;height:.1pt;visibility:visible;mso-wrap-style:square;mso-left-percent:-10001;mso-top-percent:-10001;mso-position-horizontal:absolute;mso-position-horizontal-relative:char;mso-position-vertical:absolute;mso-position-vertical-relative:line;mso-left-percent:-10001;mso-top-percent:-10001;v-text-anchor:top" o:gfxdata="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" filled="f">
+              <v:rect w14:anchorId="56A9F1CE" id="Rectangle 2" o:spid="_x0000_s1026" style="width:468pt;height:.1pt;visibility:visible;mso-wrap-style:square;mso-left-percent:-10001;mso-top-percent:-10001;mso-position-horizontal:absolute;mso-position-horizontal-relative:char;mso-position-vertical:absolute;mso-position-vertical-relative:line;mso-left-percent:-10001;mso-top-percent:-10001;v-text-anchor:top" o:gfxdata="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" filled="f">
                 <w10:anchorlock/>
               </v:rect>
             </w:pict>
@@ -1267,19 +1081,11 @@
           <w:rStyle w:val="HTMLCode"/>
         </w:rPr>
       </w:pPr>
-      <w:proofErr w:type="spellStart"/>
-      <w:r>
-        <w:rPr>
-          <w:rStyle w:val="HTMLCode"/>
-        </w:rPr>
-        <w:t>git</w:t>
-      </w:r>
-      <w:proofErr w:type="spellEnd"/>
-      <w:r>
-        <w:rPr>
-          <w:rStyle w:val="HTMLCode"/>
-        </w:rPr>
-        <w:t xml:space="preserve"> remote remove origin</w:t>
+      <w:r>
+        <w:rPr>
+          <w:rStyle w:val="HTMLCode"/>
+        </w:rPr>
+        <w:t>git remote remove origin</w:t>
       </w:r>
     </w:p>
     <w:p>
@@ -1354,7 +1160,7 @@
           </mc:Choice>
           <mc:Fallback>
             <w:pict>
-              <v:rect w14:anchorId="5222E9D8" id="Rectangle 1" o:spid="_x0000_s1026" style="width:468pt;height:.1pt;visibility:visible;mso-wrap-style:square;mso-left-percent:-10001;mso-top-percent:-10001;mso-position-horizontal:absolute;mso-position-horizontal-relative:char;mso-position-vertical:absolute;mso-position-vertical-relative:line;mso-left-percent:-10001;mso-top-percent:-10001;v-text-anchor:top" o:gfxdata="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" filled="f">
+              <v:rect w14:anchorId="5222E9D8" id="Rectangle 1" o:spid="_x0000_s1026" style="width:468pt;height:.1pt;visibility:visible;mso-wrap-style:square;mso-left-percent:-10001;mso-top-percent:-10001;mso-position-horizontal:absolute;mso-position-horizontal-relative:char;mso-position-vertical:absolute;mso-position-vertical-relative:line;mso-left-percent:-10001;mso-top-percent:-10001;v-text-anchor:top" o:gfxdata="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" filled="f">
                 <w10:anchorlock/>
               </v:rect>
             </w:pict>
